--- a/Lab 5,6/TKC_3.docx
+++ b/Lab 5,6/TKC_3.docx
@@ -3247,19 +3247,19 @@
         <w:rPr>
           <w:rFonts w:ascii="Times New Roman" w:hAnsi="Times New Roman" w:cs="Times New Roman"/>
         </w:rPr>
-        <w:t xml:space="preserve">2) </w:t>
-      </w:r>
-      <w:r>
-        <w:rPr>
-          <w:rFonts w:ascii="Times New Roman" w:hAnsi="Times New Roman" w:cs="Times New Roman"/>
-        </w:rPr>
-        <w:t xml:space="preserve">Skorzystaj z parametrów przedstawionych </w:t>
-      </w:r>
-      <w:r>
-        <w:rPr>
-          <w:rFonts w:ascii="Times New Roman" w:hAnsi="Times New Roman" w:cs="Times New Roman"/>
-        </w:rPr>
-        <w:t>w dokumencie</w:t>
+        <w:t>2</w:t>
+      </w:r>
+      <w:r>
+        <w:rPr>
+          <w:rFonts w:ascii="Times New Roman" w:hAnsi="Times New Roman" w:cs="Times New Roman"/>
+        </w:rPr>
+        <w:t xml:space="preserve">) </w:t>
+      </w:r>
+      <w:r>
+        <w:rPr>
+          <w:rFonts w:ascii="Times New Roman" w:hAnsi="Times New Roman" w:cs="Times New Roman"/>
+        </w:rPr>
+        <w:t>Skorzystaj z parametrów przedstawionych w dokumencie</w:t>
       </w:r>
       <w:r>
         <w:rPr>
@@ -3471,25 +3471,7 @@
         <w:rPr>
           <w:rFonts w:ascii="Times New Roman" w:hAnsi="Times New Roman" w:cs="Times New Roman"/>
         </w:rPr>
-        <w:t xml:space="preserve">Skorzystaj z parametrów przedstawionych </w:t>
-      </w:r>
-      <w:r>
-        <w:rPr>
-          <w:rFonts w:ascii="Times New Roman" w:hAnsi="Times New Roman" w:cs="Times New Roman"/>
-        </w:rPr>
-        <w:t>w dokumencie</w:t>
-      </w:r>
-      <w:r>
-        <w:rPr>
-          <w:rFonts w:ascii="Times New Roman" w:hAnsi="Times New Roman" w:cs="Times New Roman"/>
-        </w:rPr>
-        <w:t xml:space="preserve"> “Radio Science Investigations with Voyager”</w:t>
-      </w:r>
-      <w:r>
-        <w:rPr>
-          <w:rFonts w:ascii="Times New Roman" w:hAnsi="Times New Roman" w:cs="Times New Roman"/>
-        </w:rPr>
-        <w:t xml:space="preserve"> (</w:t>
+        <w:t>Skorzystaj z parametrów przedstawionych w dokumencie “Radio Science Investigations with Voyager” (</w:t>
       </w:r>
       <w:r>
         <w:rPr>
